--- a/Progress 1_submitted/RoseBeam_Executive Summary _26.Aug2014 (1).docx
+++ b/Progress 1_submitted/RoseBeam_Executive Summary _26.Aug2014 (1).docx
@@ -1,6 +1,6 @@
 
 <file path=word/document.xml><?xml version="1.0" encoding="utf-8"?>
-<w:document xmlns:mo="http://schemas.microsoft.com/office/mac/office/2008/main" xmlns:ve="http://schemas.openxmlformats.org/markup-compatibility/2006" xmlns:mv="urn:schemas-microsoft-com:mac:vml" xmlns:o="urn:schemas-microsoft-com:office:office" xmlns:r="http://schemas.openxmlformats.org/officeDocument/2006/relationships" xmlns:m="http://schemas.openxmlformats.org/officeDocument/2006/math" xmlns:v="urn:schemas-microsoft-com:vml" xmlns:wp="http://schemas.openxmlformats.org/drawingml/2006/wordprocessingDrawing" xmlns:w10="urn:schemas-microsoft-com:office:word" xmlns:w="http://schemas.openxmlformats.org/wordprocessingml/2006/main" xmlns:wne="http://schemas.microsoft.com/office/word/2006/wordml" ve:Ignorable="mv" ve:PreserveAttributes="mv:*">
+<w:document xmlns:ve="http://schemas.openxmlformats.org/markup-compatibility/2006" xmlns:o="urn:schemas-microsoft-com:office:office" xmlns:r="http://schemas.openxmlformats.org/officeDocument/2006/relationships" xmlns:m="http://schemas.openxmlformats.org/officeDocument/2006/math" xmlns:v="urn:schemas-microsoft-com:vml" xmlns:wp="http://schemas.openxmlformats.org/drawingml/2006/wordprocessingDrawing" xmlns:w10="urn:schemas-microsoft-com:office:word" xmlns:w="http://schemas.openxmlformats.org/wordprocessingml/2006/main" xmlns:wne="http://schemas.microsoft.com/office/word/2006/wordml">
   <w:body>
     <w:p>
       <w:pPr>
@@ -177,62 +177,41 @@
           <w:szCs w:val="36"/>
         </w:rPr>
       </w:pPr>
-      <w:proofErr w:type="spellStart"/>
       <w:r>
         <w:rPr>
           <w:b/>
           <w:sz w:val="36"/>
           <w:szCs w:val="36"/>
         </w:rPr>
-        <w:t>Kanittee</w:t>
-      </w:r>
-      <w:proofErr w:type="spellEnd"/>
-      <w:r>
-        <w:rPr>
+        <w:t>KanitteeHongron</w:t>
+      </w:r>
+      <w:r>
+        <w:rPr>
+          <w:rFonts w:hint="eastAsia"/>
           <w:b/>
           <w:sz w:val="36"/>
           <w:szCs w:val="36"/>
         </w:rPr>
-        <w:t xml:space="preserve"> </w:t>
-      </w:r>
-      <w:proofErr w:type="spellStart"/>
+        <w:t xml:space="preserve"> 542115</w:t>
+      </w:r>
       <w:r>
         <w:rPr>
           <w:b/>
           <w:sz w:val="36"/>
           <w:szCs w:val="36"/>
         </w:rPr>
-        <w:t>Hongron</w:t>
-      </w:r>
-      <w:proofErr w:type="spellEnd"/>
-      <w:r>
-        <w:rPr>
-          <w:rFonts w:hint="eastAsia"/>
+        <w:t>003</w:t>
+      </w:r>
+    </w:p>
+    <w:p>
+      <w:pPr>
+        <w:jc w:val="center"/>
+        <w:rPr>
           <w:b/>
           <w:sz w:val="36"/>
           <w:szCs w:val="36"/>
         </w:rPr>
-        <w:t xml:space="preserve"> 542115</w:t>
-      </w:r>
-      <w:r>
-        <w:rPr>
-          <w:b/>
-          <w:sz w:val="36"/>
-          <w:szCs w:val="36"/>
-        </w:rPr>
-        <w:t>003</w:t>
-      </w:r>
-    </w:p>
-    <w:p>
-      <w:pPr>
-        <w:jc w:val="center"/>
-        <w:rPr>
-          <w:b/>
-          <w:sz w:val="36"/>
-          <w:szCs w:val="36"/>
-        </w:rPr>
-      </w:pPr>
-      <w:proofErr w:type="spellStart"/>
+      </w:pPr>
       <w:r>
         <w:rPr>
           <w:b/>
@@ -249,37 +228,7 @@
           <w:sz w:val="36"/>
           <w:szCs w:val="40"/>
         </w:rPr>
-        <w:t>ra</w:t>
-      </w:r>
-      <w:proofErr w:type="spellEnd"/>
-      <w:r>
-        <w:rPr>
-          <w:b/>
-          <w:bCs/>
-          <w:sz w:val="36"/>
-          <w:szCs w:val="40"/>
-        </w:rPr>
-        <w:t xml:space="preserve"> </w:t>
-      </w:r>
-      <w:proofErr w:type="spellStart"/>
-      <w:r>
-        <w:rPr>
-          <w:b/>
-          <w:bCs/>
-          <w:sz w:val="36"/>
-          <w:szCs w:val="40"/>
-        </w:rPr>
-        <w:t>Sukkasem</w:t>
-      </w:r>
-      <w:proofErr w:type="spellEnd"/>
-      <w:r>
-        <w:rPr>
-          <w:b/>
-          <w:bCs/>
-          <w:sz w:val="36"/>
-          <w:szCs w:val="40"/>
-        </w:rPr>
-        <w:t xml:space="preserve"> </w:t>
+        <w:t>raSukkasem</w:t>
       </w:r>
       <w:r>
         <w:rPr>
@@ -486,6 +435,7 @@
           </w:footnotePr>
           <w:pgSz w:w="11906" w:h="16838"/>
           <w:pgMar w:top="1440" w:right="1800" w:bottom="1440" w:left="1800" w:header="851" w:footer="992" w:gutter="0"/>
+          <w:cols w:space="720"/>
           <w:titlePg/>
           <w:docGrid w:type="lines" w:linePitch="312"/>
         </w:sectPr>
@@ -506,6 +456,7 @@
           <w:sz w:val="36"/>
           <w:szCs w:val="36"/>
         </w:rPr>
+        <w:lastRenderedPageBreak/>
         <w:t xml:space="preserve">Document History </w:t>
       </w:r>
     </w:p>
@@ -761,7 +712,6 @@
                 <w:szCs w:val="22"/>
               </w:rPr>
             </w:pPr>
-            <w:proofErr w:type="spellStart"/>
             <w:r>
               <w:rPr>
                 <w:bCs/>
@@ -777,17 +727,7 @@
                 <w:sz w:val="22"/>
                 <w:szCs w:val="22"/>
               </w:rPr>
-              <w:t>_Executive</w:t>
-            </w:r>
-            <w:proofErr w:type="spellEnd"/>
-            <w:r>
-              <w:rPr>
-                <w:rFonts w:hint="eastAsia"/>
-                <w:bCs/>
-                <w:sz w:val="22"/>
-                <w:szCs w:val="22"/>
-              </w:rPr>
-              <w:t xml:space="preserve"> Summary</w:t>
+              <w:t>_Executive Summary</w:t>
             </w:r>
             <w:r>
               <w:rPr>
@@ -947,19 +887,11 @@
                 <w:szCs w:val="22"/>
               </w:rPr>
             </w:pPr>
-            <w:proofErr w:type="spellStart"/>
-            <w:r>
-              <w:rPr>
-                <w:szCs w:val="22"/>
-              </w:rPr>
-              <w:t>Kanittee</w:t>
-            </w:r>
-            <w:proofErr w:type="spellEnd"/>
-            <w:r>
-              <w:rPr>
-                <w:szCs w:val="22"/>
-              </w:rPr>
-              <w:t>,</w:t>
+            <w:r>
+              <w:rPr>
+                <w:szCs w:val="22"/>
+              </w:rPr>
+              <w:t>Kanittee,</w:t>
             </w:r>
           </w:p>
           <w:p>
@@ -971,14 +903,12 @@
                 <w:szCs w:val="22"/>
               </w:rPr>
             </w:pPr>
-            <w:proofErr w:type="spellStart"/>
             <w:r>
               <w:rPr>
                 <w:szCs w:val="22"/>
               </w:rPr>
               <w:t>Pimchittra</w:t>
             </w:r>
-            <w:proofErr w:type="spellEnd"/>
           </w:p>
         </w:tc>
         <w:tc>
@@ -993,19 +923,11 @@
                 <w:szCs w:val="22"/>
               </w:rPr>
             </w:pPr>
-            <w:proofErr w:type="spellStart"/>
-            <w:r>
-              <w:rPr>
-                <w:szCs w:val="22"/>
-              </w:rPr>
-              <w:t>Kanittee</w:t>
-            </w:r>
-            <w:proofErr w:type="spellEnd"/>
-            <w:r>
-              <w:rPr>
-                <w:szCs w:val="22"/>
-              </w:rPr>
-              <w:t>,</w:t>
+            <w:r>
+              <w:rPr>
+                <w:szCs w:val="22"/>
+              </w:rPr>
+              <w:t>Kanittee,</w:t>
             </w:r>
           </w:p>
           <w:p>
@@ -1017,14 +939,12 @@
                 <w:szCs w:val="22"/>
               </w:rPr>
             </w:pPr>
-            <w:proofErr w:type="spellStart"/>
             <w:r>
               <w:rPr>
                 <w:szCs w:val="22"/>
               </w:rPr>
               <w:t>Pimchittra</w:t>
             </w:r>
-            <w:proofErr w:type="spellEnd"/>
           </w:p>
         </w:tc>
       </w:tr>
@@ -1045,7 +965,6 @@
                 <w:szCs w:val="22"/>
               </w:rPr>
             </w:pPr>
-            <w:proofErr w:type="spellStart"/>
             <w:r>
               <w:rPr>
                 <w:bCs/>
@@ -1061,17 +980,7 @@
                 <w:sz w:val="22"/>
                 <w:szCs w:val="22"/>
               </w:rPr>
-              <w:t>_Executive</w:t>
-            </w:r>
-            <w:proofErr w:type="spellEnd"/>
-            <w:r>
-              <w:rPr>
-                <w:rFonts w:hint="eastAsia"/>
-                <w:bCs/>
-                <w:sz w:val="22"/>
-                <w:szCs w:val="22"/>
-              </w:rPr>
-              <w:t xml:space="preserve"> Summary</w:t>
+              <w:t>_Executive Summary</w:t>
             </w:r>
             <w:r>
               <w:rPr>
@@ -1239,19 +1148,11 @@
                 <w:szCs w:val="22"/>
               </w:rPr>
             </w:pPr>
-            <w:proofErr w:type="spellStart"/>
-            <w:r>
-              <w:rPr>
-                <w:szCs w:val="22"/>
-              </w:rPr>
-              <w:t>Kanittee</w:t>
-            </w:r>
-            <w:proofErr w:type="spellEnd"/>
-            <w:r>
-              <w:rPr>
-                <w:szCs w:val="22"/>
-              </w:rPr>
-              <w:t>,</w:t>
+            <w:r>
+              <w:rPr>
+                <w:szCs w:val="22"/>
+              </w:rPr>
+              <w:t>Kanittee,</w:t>
             </w:r>
           </w:p>
           <w:p>
@@ -1262,14 +1163,12 @@
                 <w:szCs w:val="22"/>
               </w:rPr>
             </w:pPr>
-            <w:proofErr w:type="spellStart"/>
             <w:r>
               <w:rPr>
                 <w:szCs w:val="22"/>
               </w:rPr>
               <w:t>Pimchittra</w:t>
             </w:r>
-            <w:proofErr w:type="spellEnd"/>
           </w:p>
         </w:tc>
         <w:tc>
@@ -1284,19 +1183,11 @@
                 <w:szCs w:val="22"/>
               </w:rPr>
             </w:pPr>
-            <w:proofErr w:type="spellStart"/>
-            <w:r>
-              <w:rPr>
-                <w:szCs w:val="22"/>
-              </w:rPr>
-              <w:t>Kanittee</w:t>
-            </w:r>
-            <w:proofErr w:type="spellEnd"/>
-            <w:r>
-              <w:rPr>
-                <w:szCs w:val="22"/>
-              </w:rPr>
-              <w:t>,</w:t>
+            <w:r>
+              <w:rPr>
+                <w:szCs w:val="22"/>
+              </w:rPr>
+              <w:t>Kanittee,</w:t>
             </w:r>
           </w:p>
           <w:p>
@@ -1307,14 +1198,12 @@
                 <w:szCs w:val="22"/>
               </w:rPr>
             </w:pPr>
-            <w:proofErr w:type="spellStart"/>
             <w:r>
               <w:rPr>
                 <w:szCs w:val="22"/>
               </w:rPr>
               <w:t>Pimchittra</w:t>
             </w:r>
-            <w:proofErr w:type="spellEnd"/>
           </w:p>
         </w:tc>
       </w:tr>
@@ -1335,7 +1224,6 @@
                 <w:szCs w:val="22"/>
               </w:rPr>
             </w:pPr>
-            <w:proofErr w:type="spellStart"/>
             <w:r>
               <w:rPr>
                 <w:bCs/>
@@ -1351,25 +1239,23 @@
                 <w:sz w:val="22"/>
                 <w:szCs w:val="22"/>
               </w:rPr>
-              <w:t>_Executive</w:t>
-            </w:r>
-            <w:proofErr w:type="spellEnd"/>
-            <w:r>
-              <w:rPr>
-                <w:rFonts w:hint="eastAsia"/>
+              <w:t>_Executive Summary</w:t>
+            </w:r>
+            <w:r>
+              <w:rPr>
+                <w:b/>
+                <w:sz w:val="22"/>
+                <w:szCs w:val="22"/>
+              </w:rPr>
+              <w:t>_</w:t>
+            </w:r>
+            <w:r>
+              <w:rPr>
                 <w:bCs/>
                 <w:sz w:val="22"/>
                 <w:szCs w:val="22"/>
               </w:rPr>
-              <w:t xml:space="preserve"> Summary</w:t>
-            </w:r>
-            <w:r>
-              <w:rPr>
-                <w:b/>
-                <w:sz w:val="22"/>
-                <w:szCs w:val="22"/>
-              </w:rPr>
-              <w:t>_</w:t>
+              <w:t>27</w:t>
             </w:r>
             <w:r>
               <w:rPr>
@@ -1377,7 +1263,7 @@
                 <w:sz w:val="22"/>
                 <w:szCs w:val="22"/>
               </w:rPr>
-              <w:t>26AUG</w:t>
+              <w:t>AUG</w:t>
             </w:r>
             <w:r>
               <w:rPr>
@@ -1481,7 +1367,15 @@
                 <w:sz w:val="22"/>
                 <w:szCs w:val="22"/>
               </w:rPr>
-              <w:t>26-07-2014</w:t>
+              <w:t>27</w:t>
+            </w:r>
+            <w:r>
+              <w:rPr>
+                <w:bCs/>
+                <w:sz w:val="22"/>
+                <w:szCs w:val="22"/>
+              </w:rPr>
+              <w:t>-07-2014</w:t>
             </w:r>
           </w:p>
         </w:tc>
@@ -1520,19 +1414,11 @@
                 <w:szCs w:val="22"/>
               </w:rPr>
             </w:pPr>
-            <w:proofErr w:type="spellStart"/>
-            <w:r>
-              <w:rPr>
-                <w:szCs w:val="22"/>
-              </w:rPr>
-              <w:t>Kanittee</w:t>
-            </w:r>
-            <w:proofErr w:type="spellEnd"/>
-            <w:r>
-              <w:rPr>
-                <w:szCs w:val="22"/>
-              </w:rPr>
-              <w:t>,</w:t>
+            <w:r>
+              <w:rPr>
+                <w:szCs w:val="22"/>
+              </w:rPr>
+              <w:t>Kanittee,</w:t>
             </w:r>
           </w:p>
           <w:p>
@@ -1543,14 +1429,12 @@
                 <w:szCs w:val="22"/>
               </w:rPr>
             </w:pPr>
-            <w:proofErr w:type="spellStart"/>
             <w:r>
               <w:rPr>
                 <w:szCs w:val="22"/>
               </w:rPr>
               <w:t>Pimchittra</w:t>
             </w:r>
-            <w:proofErr w:type="spellEnd"/>
           </w:p>
         </w:tc>
         <w:tc>
@@ -1565,19 +1449,11 @@
                 <w:szCs w:val="22"/>
               </w:rPr>
             </w:pPr>
-            <w:proofErr w:type="spellStart"/>
-            <w:r>
-              <w:rPr>
-                <w:szCs w:val="22"/>
-              </w:rPr>
-              <w:t>Kanittee</w:t>
-            </w:r>
-            <w:proofErr w:type="spellEnd"/>
-            <w:r>
-              <w:rPr>
-                <w:szCs w:val="22"/>
-              </w:rPr>
-              <w:t>,</w:t>
+            <w:r>
+              <w:rPr>
+                <w:szCs w:val="22"/>
+              </w:rPr>
+              <w:t>Kanittee,</w:t>
             </w:r>
           </w:p>
           <w:p>
@@ -1588,14 +1464,12 @@
                 <w:szCs w:val="22"/>
               </w:rPr>
             </w:pPr>
-            <w:proofErr w:type="spellStart"/>
             <w:r>
               <w:rPr>
                 <w:szCs w:val="22"/>
               </w:rPr>
               <w:t>Pimchittra</w:t>
             </w:r>
-            <w:proofErr w:type="spellEnd"/>
           </w:p>
         </w:tc>
       </w:tr>
@@ -1609,16 +1483,15 @@
           <w:szCs w:val="44"/>
         </w:rPr>
       </w:pPr>
-    </w:p>
-    <w:p>
-      <w:pPr>
+      <w:r>
         <w:rPr>
           <w:b/>
           <w:bCs/>
           <w:sz w:val="44"/>
           <w:szCs w:val="44"/>
         </w:rPr>
-      </w:pPr>
+        <w:t xml:space="preserve"> </w:t>
+      </w:r>
     </w:p>
     <w:p>
       <w:pPr>
@@ -1694,6 +1567,16 @@
       <w:pPr>
         <w:rPr>
           <w:b/>
+          <w:bCs/>
+          <w:sz w:val="44"/>
+          <w:szCs w:val="44"/>
+        </w:rPr>
+      </w:pPr>
+    </w:p>
+    <w:p>
+      <w:pPr>
+        <w:rPr>
+          <w:b/>
           <w:sz w:val="24"/>
         </w:rPr>
       </w:pPr>
@@ -1867,7 +1750,6 @@
         </w:rPr>
         <w:tab/>
       </w:r>
-      <w:proofErr w:type="spellStart"/>
       <w:r>
         <w:rPr>
           <w:b/>
@@ -1876,7 +1758,6 @@
         </w:rPr>
         <w:t>Pattama</w:t>
       </w:r>
-      <w:proofErr w:type="spellEnd"/>
       <w:r>
         <w:rPr>
           <w:b/>
@@ -1885,16 +1766,22 @@
         </w:rPr>
         <w:t xml:space="preserve"> </w:t>
       </w:r>
-      <w:proofErr w:type="spellStart"/>
       <w:r>
         <w:rPr>
           <w:b/>
           <w:sz w:val="28"/>
           <w:szCs w:val="28"/>
         </w:rPr>
-        <w:t>Longkane</w:t>
-      </w:r>
-      <w:proofErr w:type="spellEnd"/>
+        <w:t>Longkan</w:t>
+      </w:r>
+      <w:r>
+        <w:rPr>
+          <w:b/>
+          <w:sz w:val="28"/>
+          <w:szCs w:val="28"/>
+        </w:rPr>
+        <w:t>ee</w:t>
+      </w:r>
     </w:p>
     <w:p>
       <w:pPr>
@@ -1911,6 +1798,7 @@
           <w:sz w:val="40"/>
           <w:szCs w:val="40"/>
         </w:rPr>
+        <w:lastRenderedPageBreak/>
         <w:t>Executive Summary</w:t>
       </w:r>
       <w:bookmarkStart w:id="0" w:name="_GoBack"/>
@@ -2025,21 +1913,12 @@
         </w:rPr>
         <w:t xml:space="preserve">developed the Administrator webpage without using the </w:t>
       </w:r>
-      <w:proofErr w:type="spellStart"/>
-      <w:r>
-        <w:rPr>
-          <w:sz w:val="22"/>
-          <w:szCs w:val="22"/>
-        </w:rPr>
-        <w:t>Yii</w:t>
-      </w:r>
-      <w:proofErr w:type="spellEnd"/>
-      <w:r>
-        <w:rPr>
-          <w:sz w:val="22"/>
-          <w:szCs w:val="22"/>
-        </w:rPr>
-        <w:t xml:space="preserve"> framework, because the framework</w:t>
+      <w:r>
+        <w:rPr>
+          <w:sz w:val="22"/>
+          <w:szCs w:val="22"/>
+        </w:rPr>
+        <w:t>Yii framework, because the framework</w:t>
       </w:r>
       <w:r>
         <w:rPr>
@@ -2153,13 +2032,6 @@
           <w:szCs w:val="22"/>
         </w:rPr>
         <w:t>ument, the deliverables plan of</w:t>
-      </w:r>
-      <w:r>
-        <w:rPr>
-          <w:sz w:val="22"/>
-          <w:szCs w:val="22"/>
-        </w:rPr>
-        <w:t xml:space="preserve"> </w:t>
       </w:r>
       <w:r>
         <w:rPr>
@@ -2391,23 +2263,7 @@
                 <w:sz w:val="22"/>
                 <w:szCs w:val="22"/>
               </w:rPr>
-              <w:t xml:space="preserve"> </w:t>
-            </w:r>
-            <w:proofErr w:type="spellStart"/>
-            <w:r>
-              <w:rPr>
-                <w:sz w:val="22"/>
-                <w:szCs w:val="22"/>
-              </w:rPr>
-              <w:t>URSs</w:t>
-            </w:r>
-            <w:proofErr w:type="spellEnd"/>
-            <w:r>
-              <w:rPr>
-                <w:sz w:val="22"/>
-                <w:szCs w:val="22"/>
-              </w:rPr>
-              <w:t>)</w:t>
+              <w:t>URSs)</w:t>
             </w:r>
           </w:p>
           <w:p>
@@ -2452,23 +2308,7 @@
                 <w:sz w:val="22"/>
                 <w:szCs w:val="22"/>
               </w:rPr>
-              <w:t xml:space="preserve">(6 </w:t>
-            </w:r>
-            <w:proofErr w:type="spellStart"/>
-            <w:r>
-              <w:rPr>
-                <w:sz w:val="22"/>
-                <w:szCs w:val="22"/>
-              </w:rPr>
-              <w:t>URSs</w:t>
-            </w:r>
-            <w:proofErr w:type="spellEnd"/>
-            <w:r>
-              <w:rPr>
-                <w:sz w:val="22"/>
-                <w:szCs w:val="22"/>
-              </w:rPr>
-              <w:t>)</w:t>
+              <w:t>(6 URSs)</w:t>
             </w:r>
           </w:p>
           <w:p>
@@ -2494,7 +2334,6 @@
               </w:rPr>
               <w:t xml:space="preserve">Administrator </w:t>
             </w:r>
-            <w:proofErr w:type="gramStart"/>
             <w:r>
               <w:rPr>
                 <w:sz w:val="22"/>
@@ -2514,38 +2353,14 @@
                 <w:sz w:val="22"/>
                 <w:szCs w:val="22"/>
               </w:rPr>
-              <w:t>(</w:t>
-            </w:r>
-            <w:proofErr w:type="gramEnd"/>
-            <w:r>
-              <w:rPr>
-                <w:sz w:val="22"/>
-                <w:szCs w:val="22"/>
-              </w:rPr>
-              <w:t>8</w:t>
-            </w:r>
-            <w:r>
-              <w:rPr>
-                <w:sz w:val="22"/>
-                <w:szCs w:val="22"/>
-              </w:rPr>
-              <w:t xml:space="preserve"> </w:t>
-            </w:r>
-            <w:proofErr w:type="spellStart"/>
-            <w:r>
-              <w:rPr>
-                <w:sz w:val="22"/>
-                <w:szCs w:val="22"/>
-              </w:rPr>
-              <w:t>URSs</w:t>
-            </w:r>
-            <w:proofErr w:type="spellEnd"/>
-            <w:r>
-              <w:rPr>
-                <w:sz w:val="22"/>
-                <w:szCs w:val="22"/>
-              </w:rPr>
-              <w:t>)</w:t>
+              <w:t>(8</w:t>
+            </w:r>
+            <w:r>
+              <w:rPr>
+                <w:sz w:val="22"/>
+                <w:szCs w:val="22"/>
+              </w:rPr>
+              <w:t>URSs)</w:t>
             </w:r>
           </w:p>
         </w:tc>
@@ -2669,23 +2484,7 @@
                 <w:sz w:val="22"/>
                 <w:szCs w:val="22"/>
               </w:rPr>
-              <w:t xml:space="preserve"> (9 </w:t>
-            </w:r>
-            <w:proofErr w:type="spellStart"/>
-            <w:r>
-              <w:rPr>
-                <w:sz w:val="22"/>
-                <w:szCs w:val="22"/>
-              </w:rPr>
-              <w:t>URSs</w:t>
-            </w:r>
-            <w:proofErr w:type="spellEnd"/>
-            <w:r>
-              <w:rPr>
-                <w:sz w:val="22"/>
-                <w:szCs w:val="22"/>
-              </w:rPr>
-              <w:t>)</w:t>
+              <w:t xml:space="preserve"> (9 URSs)</w:t>
             </w:r>
           </w:p>
         </w:tc>
@@ -2717,9 +2516,6 @@
               <w:t>by</w:t>
             </w:r>
             <w:r>
-              <w:t xml:space="preserve"> </w:t>
-            </w:r>
-            <w:r>
               <w:rPr>
                 <w:sz w:val="22"/>
                 <w:szCs w:val="22"/>
@@ -2764,23 +2560,7 @@
           <w:sz w:val="22"/>
           <w:szCs w:val="22"/>
         </w:rPr>
-        <w:t xml:space="preserve"> are the features and </w:t>
-      </w:r>
-      <w:proofErr w:type="spellStart"/>
-      <w:r>
-        <w:rPr>
-          <w:sz w:val="22"/>
-          <w:szCs w:val="22"/>
-        </w:rPr>
-        <w:t>URSs</w:t>
-      </w:r>
-      <w:proofErr w:type="spellEnd"/>
-      <w:r>
-        <w:rPr>
-          <w:sz w:val="22"/>
-          <w:szCs w:val="22"/>
-        </w:rPr>
-        <w:t xml:space="preserve"> that have been completed in this progress</w:t>
+        <w:t xml:space="preserve"> are the features and URSs that have been completed in this progress</w:t>
       </w:r>
       <w:r>
         <w:rPr>
@@ -2852,14 +2632,6 @@
           <w:sz w:val="22"/>
           <w:szCs w:val="22"/>
         </w:rPr>
-        <w:t xml:space="preserve"> </w:t>
-      </w:r>
-      <w:proofErr w:type="spellStart"/>
-      <w:r>
-        <w:rPr>
-          <w:sz w:val="22"/>
-          <w:szCs w:val="22"/>
-        </w:rPr>
         <w:t>we</w:t>
       </w:r>
       <w:r>
@@ -2869,14 +2641,6 @@
         </w:rPr>
         <w:t>have</w:t>
       </w:r>
-      <w:proofErr w:type="spellEnd"/>
-      <w:r>
-        <w:rPr>
-          <w:sz w:val="22"/>
-          <w:szCs w:val="22"/>
-        </w:rPr>
-        <w:t xml:space="preserve"> </w:t>
-      </w:r>
       <w:r>
         <w:rPr>
           <w:sz w:val="22"/>
@@ -2889,23 +2653,7 @@
           <w:sz w:val="22"/>
           <w:szCs w:val="22"/>
         </w:rPr>
-        <w:t xml:space="preserve"> </w:t>
-      </w:r>
-      <w:proofErr w:type="spellStart"/>
-      <w:r>
-        <w:rPr>
-          <w:sz w:val="22"/>
-          <w:szCs w:val="22"/>
-        </w:rPr>
-        <w:t>themain</w:t>
-      </w:r>
-      <w:proofErr w:type="spellEnd"/>
-      <w:r>
-        <w:rPr>
-          <w:sz w:val="22"/>
-          <w:szCs w:val="22"/>
-        </w:rPr>
-        <w:t xml:space="preserve"> features of the A</w:t>
+        <w:t>themain features of the A</w:t>
       </w:r>
       <w:r>
         <w:rPr>
@@ -2992,23 +2740,7 @@
           <w:sz w:val="22"/>
           <w:szCs w:val="22"/>
         </w:rPr>
-        <w:t xml:space="preserve">ndroid application for Passenger (6 </w:t>
-      </w:r>
-      <w:proofErr w:type="spellStart"/>
-      <w:r>
-        <w:rPr>
-          <w:sz w:val="22"/>
-          <w:szCs w:val="22"/>
-        </w:rPr>
-        <w:t>URSs</w:t>
-      </w:r>
-      <w:proofErr w:type="spellEnd"/>
-      <w:r>
-        <w:rPr>
-          <w:sz w:val="22"/>
-          <w:szCs w:val="22"/>
-        </w:rPr>
-        <w:t>)</w:t>
+        <w:t>ndroid application for Passenger (6 URSs)</w:t>
       </w:r>
       <w:r>
         <w:rPr>
@@ -3140,23 +2872,7 @@
           <w:sz w:val="22"/>
           <w:szCs w:val="22"/>
         </w:rPr>
-        <w:t xml:space="preserve">Passenger </w:t>
-      </w:r>
-      <w:proofErr w:type="gramStart"/>
-      <w:r>
-        <w:rPr>
-          <w:sz w:val="22"/>
-          <w:szCs w:val="22"/>
-        </w:rPr>
-        <w:t>can</w:t>
-      </w:r>
-      <w:proofErr w:type="gramEnd"/>
-      <w:r>
-        <w:rPr>
-          <w:sz w:val="22"/>
-          <w:szCs w:val="22"/>
-        </w:rPr>
-        <w:t xml:space="preserve"> logout of the system </w:t>
+        <w:t xml:space="preserve">Passenger can logout of the system </w:t>
       </w:r>
     </w:p>
     <w:p>
@@ -3319,21 +3035,7 @@
           <w:sz w:val="22"/>
           <w:szCs w:val="22"/>
         </w:rPr>
-        <w:t>2</w:t>
-      </w:r>
-      <w:r>
-        <w:rPr>
-          <w:sz w:val="22"/>
-          <w:szCs w:val="22"/>
-        </w:rPr>
-        <w:t xml:space="preserve"> </w:t>
-      </w:r>
-      <w:r>
-        <w:rPr>
-          <w:sz w:val="22"/>
-          <w:szCs w:val="22"/>
-        </w:rPr>
-        <w:t xml:space="preserve">An </w:t>
+        <w:t xml:space="preserve">2An </w:t>
       </w:r>
       <w:r>
         <w:rPr>
@@ -3354,23 +3056,7 @@
           <w:sz w:val="22"/>
           <w:szCs w:val="22"/>
         </w:rPr>
-        <w:t xml:space="preserve">pplication for Driver (6 </w:t>
-      </w:r>
-      <w:proofErr w:type="spellStart"/>
-      <w:r>
-        <w:rPr>
-          <w:sz w:val="22"/>
-          <w:szCs w:val="22"/>
-        </w:rPr>
-        <w:t>URSs</w:t>
-      </w:r>
-      <w:proofErr w:type="spellEnd"/>
-      <w:r>
-        <w:rPr>
-          <w:sz w:val="22"/>
-          <w:szCs w:val="22"/>
-        </w:rPr>
-        <w:t>)</w:t>
+        <w:t>pplication for Driver (6 URSs)</w:t>
       </w:r>
       <w:r>
         <w:rPr>
@@ -3511,23 +3197,7 @@
           <w:sz w:val="22"/>
           <w:szCs w:val="22"/>
         </w:rPr>
-        <w:t xml:space="preserve">Driver </w:t>
-      </w:r>
-      <w:proofErr w:type="gramStart"/>
-      <w:r>
-        <w:rPr>
-          <w:sz w:val="22"/>
-          <w:szCs w:val="22"/>
-        </w:rPr>
-        <w:t>can</w:t>
-      </w:r>
-      <w:proofErr w:type="gramEnd"/>
-      <w:r>
-        <w:rPr>
-          <w:sz w:val="22"/>
-          <w:szCs w:val="22"/>
-        </w:rPr>
-        <w:t xml:space="preserve"> logout from the system </w:t>
+        <w:t xml:space="preserve">Driver can logout from the system </w:t>
       </w:r>
     </w:p>
     <w:p>
@@ -3686,21 +3356,7 @@
           <w:sz w:val="22"/>
           <w:szCs w:val="22"/>
         </w:rPr>
-        <w:t>3</w:t>
-      </w:r>
-      <w:r>
-        <w:rPr>
-          <w:sz w:val="22"/>
-          <w:szCs w:val="22"/>
-        </w:rPr>
-        <w:t xml:space="preserve"> </w:t>
-      </w:r>
-      <w:r>
-        <w:rPr>
-          <w:sz w:val="22"/>
-          <w:szCs w:val="22"/>
-        </w:rPr>
-        <w:t xml:space="preserve">The </w:t>
+        <w:t xml:space="preserve">3The </w:t>
       </w:r>
       <w:r>
         <w:rPr>
@@ -3721,13 +3377,6 @@
           <w:sz w:val="22"/>
           <w:szCs w:val="22"/>
         </w:rPr>
-        <w:t xml:space="preserve"> </w:t>
-      </w:r>
-      <w:r>
-        <w:rPr>
-          <w:sz w:val="22"/>
-          <w:szCs w:val="22"/>
-        </w:rPr>
         <w:t>S</w:t>
       </w:r>
       <w:r>
@@ -3735,23 +3384,7 @@
           <w:sz w:val="22"/>
           <w:szCs w:val="22"/>
         </w:rPr>
-        <w:t xml:space="preserve">ystem (8 </w:t>
-      </w:r>
-      <w:proofErr w:type="spellStart"/>
-      <w:r>
-        <w:rPr>
-          <w:sz w:val="22"/>
-          <w:szCs w:val="22"/>
-        </w:rPr>
-        <w:t>URSs</w:t>
-      </w:r>
-      <w:proofErr w:type="spellEnd"/>
-      <w:r>
-        <w:rPr>
-          <w:sz w:val="22"/>
-          <w:szCs w:val="22"/>
-        </w:rPr>
-        <w:t>)</w:t>
+        <w:t>ystem (8 URSs)</w:t>
       </w:r>
       <w:r>
         <w:rPr>
@@ -3847,23 +3480,7 @@
           <w:sz w:val="22"/>
           <w:szCs w:val="22"/>
         </w:rPr>
-        <w:t xml:space="preserve">Administrator </w:t>
-      </w:r>
-      <w:proofErr w:type="gramStart"/>
-      <w:r>
-        <w:rPr>
-          <w:sz w:val="22"/>
-          <w:szCs w:val="22"/>
-        </w:rPr>
-        <w:t>can</w:t>
-      </w:r>
-      <w:proofErr w:type="gramEnd"/>
-      <w:r>
-        <w:rPr>
-          <w:sz w:val="22"/>
-          <w:szCs w:val="22"/>
-        </w:rPr>
-        <w:t xml:space="preserve"> logout </w:t>
+        <w:t xml:space="preserve">Administrator can logout </w:t>
       </w:r>
       <w:r>
         <w:rPr>
@@ -4192,7 +3809,14 @@
           <w:sz w:val="22"/>
           <w:szCs w:val="22"/>
         </w:rPr>
-        <w:t xml:space="preserve">90 % </w:t>
+        <w:t>90</w:t>
+      </w:r>
+      <w:r>
+        <w:rPr>
+          <w:sz w:val="22"/>
+          <w:szCs w:val="22"/>
+        </w:rPr>
+        <w:t xml:space="preserve"> % </w:t>
       </w:r>
       <w:r>
         <w:rPr>
@@ -4271,20 +3895,32 @@
     <w:p/>
     <w:p/>
     <w:p>
-      <w:r>
+      <w:pPr>
+        <w:rPr>
+          <w:b/>
+          <w:bCs/>
+        </w:rPr>
+      </w:pPr>
+      <w:r>
+        <w:rPr>
+          <w:b/>
+          <w:bCs/>
+        </w:rPr>
+        <w:lastRenderedPageBreak/>
         <w:t>Question</w:t>
       </w:r>
       <w:r>
+        <w:rPr>
+          <w:b/>
+          <w:bCs/>
+        </w:rPr>
         <w:t>s &amp; Answers</w:t>
       </w:r>
-      <w:r>
-        <w:t xml:space="preserve"> </w:t>
-      </w:r>
     </w:p>
     <w:p/>
     <w:p>
       <w:pPr>
-        <w:pStyle w:val="ListParagraph"/>
+        <w:pStyle w:val="ae"/>
         <w:numPr>
           <w:ilvl w:val="0"/>
           <w:numId w:val="2"/>
@@ -4311,7 +3947,7 @@
     </w:p>
     <w:p>
       <w:pPr>
-        <w:pStyle w:val="ListParagraph"/>
+        <w:pStyle w:val="ae"/>
         <w:ind w:left="426"/>
       </w:pPr>
       <w:r>
@@ -4334,9 +3970,6 @@
         <w:t xml:space="preserve"> perhaps</w:t>
       </w:r>
       <w:r>
-        <w:t xml:space="preserve"> </w:t>
-      </w:r>
-      <w:r>
         <w:t>providing a button</w:t>
       </w:r>
       <w:r>
@@ -4378,13 +4011,13 @@
     </w:p>
     <w:p>
       <w:pPr>
-        <w:pStyle w:val="ListParagraph"/>
+        <w:pStyle w:val="ae"/>
         <w:ind w:left="426"/>
       </w:pPr>
     </w:p>
     <w:p>
       <w:pPr>
-        <w:pStyle w:val="ListParagraph"/>
+        <w:pStyle w:val="ae"/>
         <w:numPr>
           <w:ilvl w:val="0"/>
           <w:numId w:val="2"/>
@@ -4399,7 +4032,7 @@
     </w:p>
     <w:p>
       <w:pPr>
-        <w:pStyle w:val="ListParagraph"/>
+        <w:pStyle w:val="ae"/>
       </w:pPr>
     </w:p>
     <w:p>
@@ -4448,16 +4081,38 @@
     </w:p>
     <w:p/>
     <w:p>
-      <w:r>
+      <w:pPr>
+        <w:rPr>
+          <w:b/>
+          <w:bCs/>
+        </w:rPr>
+      </w:pPr>
+      <w:r>
+        <w:rPr>
+          <w:b/>
+          <w:bCs/>
+        </w:rPr>
         <w:t>Suggestion</w:t>
       </w:r>
       <w:r>
+        <w:rPr>
+          <w:b/>
+          <w:bCs/>
+        </w:rPr>
         <w:t>s</w:t>
       </w:r>
       <w:r>
+        <w:rPr>
+          <w:b/>
+          <w:bCs/>
+        </w:rPr>
         <w:t xml:space="preserve"> from teacher &amp; things that need to be improve</w:t>
       </w:r>
       <w:r>
+        <w:rPr>
+          <w:b/>
+          <w:bCs/>
+        </w:rPr>
         <w:t>d:</w:t>
       </w:r>
     </w:p>
@@ -4478,19 +4133,14 @@
         <w:t>more user-friendly</w:t>
       </w:r>
       <w:r>
-        <w:t xml:space="preserve"> &amp; </w:t>
+        <w:t>&amp;</w:t>
       </w:r>
       <w:r>
         <w:t>more attractive</w:t>
       </w:r>
       <w:r>
-        <w:t xml:space="preserve">. </w:t>
-      </w:r>
-      <w:proofErr w:type="gramStart"/>
-      <w:r>
-        <w:t>For Driver, less interaction.</w:t>
-      </w:r>
-      <w:proofErr w:type="gramEnd"/>
+        <w:t>. For Driver, less interaction.</w:t>
+      </w:r>
     </w:p>
     <w:p/>
     <w:p>
@@ -4516,6 +4166,7 @@
     <w:sectPr>
       <w:pgSz w:w="11906" w:h="16838"/>
       <w:pgMar w:top="1440" w:right="1800" w:bottom="1440" w:left="1800" w:header="851" w:footer="992" w:gutter="0"/>
+      <w:cols w:space="720"/>
       <w:docGrid w:type="lines" w:linePitch="312"/>
     </w:sectPr>
   </w:body>
@@ -4533,15 +4184,15 @@
 </file>
 
 <file path=word/endnotes.xml><?xml version="1.0" encoding="utf-8"?>
-<w:endnotes xmlns:mo="http://schemas.microsoft.com/office/mac/office/2008/main" xmlns:ve="http://schemas.openxmlformats.org/markup-compatibility/2006" xmlns:mv="urn:schemas-microsoft-com:mac:vml" xmlns:o="urn:schemas-microsoft-com:office:office" xmlns:r="http://schemas.openxmlformats.org/officeDocument/2006/relationships" xmlns:m="http://schemas.openxmlformats.org/officeDocument/2006/math" xmlns:v="urn:schemas-microsoft-com:vml" xmlns:wp="http://schemas.openxmlformats.org/drawingml/2006/wordprocessingDrawing" xmlns:w10="urn:schemas-microsoft-com:office:word" xmlns:w="http://schemas.openxmlformats.org/wordprocessingml/2006/main" xmlns:wne="http://schemas.microsoft.com/office/word/2006/wordml">
-  <w:endnote w:type="separator" w:id="-1">
+<w:endnotes xmlns:ve="http://schemas.openxmlformats.org/markup-compatibility/2006" xmlns:o="urn:schemas-microsoft-com:office:office" xmlns:r="http://schemas.openxmlformats.org/officeDocument/2006/relationships" xmlns:m="http://schemas.openxmlformats.org/officeDocument/2006/math" xmlns:v="urn:schemas-microsoft-com:vml" xmlns:wp="http://schemas.openxmlformats.org/drawingml/2006/wordprocessingDrawing" xmlns:w10="urn:schemas-microsoft-com:office:word" xmlns:w="http://schemas.openxmlformats.org/wordprocessingml/2006/main" xmlns:wne="http://schemas.microsoft.com/office/word/2006/wordml">
+  <w:endnote w:type="separator" w:id="0">
     <w:p>
       <w:r>
         <w:separator/>
       </w:r>
     </w:p>
   </w:endnote>
-  <w:endnote w:type="continuationSeparator" w:id="0">
+  <w:endnote w:type="continuationSeparator" w:id="1">
     <w:p>
       <w:r>
         <w:continuationSeparator/>
@@ -4552,10 +4203,10 @@
 </file>
 
 <file path=word/footer1.xml><?xml version="1.0" encoding="utf-8"?>
-<w:ftr xmlns:mo="http://schemas.microsoft.com/office/mac/office/2008/main" xmlns:ve="http://schemas.openxmlformats.org/markup-compatibility/2006" xmlns:mv="urn:schemas-microsoft-com:mac:vml" xmlns:o="urn:schemas-microsoft-com:office:office" xmlns:r="http://schemas.openxmlformats.org/officeDocument/2006/relationships" xmlns:m="http://schemas.openxmlformats.org/officeDocument/2006/math" xmlns:v="urn:schemas-microsoft-com:vml" xmlns:wp="http://schemas.openxmlformats.org/drawingml/2006/wordprocessingDrawing" xmlns:w10="urn:schemas-microsoft-com:office:word" xmlns:w="http://schemas.openxmlformats.org/wordprocessingml/2006/main" xmlns:wne="http://schemas.microsoft.com/office/word/2006/wordml">
+<w:ftr xmlns:ve="http://schemas.openxmlformats.org/markup-compatibility/2006" xmlns:o="urn:schemas-microsoft-com:office:office" xmlns:r="http://schemas.openxmlformats.org/officeDocument/2006/relationships" xmlns:m="http://schemas.openxmlformats.org/officeDocument/2006/math" xmlns:v="urn:schemas-microsoft-com:vml" xmlns:wp="http://schemas.openxmlformats.org/drawingml/2006/wordprocessingDrawing" xmlns:w10="urn:schemas-microsoft-com:office:word" xmlns:w="http://schemas.openxmlformats.org/wordprocessingml/2006/main" xmlns:wne="http://schemas.microsoft.com/office/word/2006/wordml">
   <w:tbl>
     <w:tblPr>
-      <w:tblStyle w:val="MediumGrid1-Accent4"/>
+      <w:tblStyle w:val="1-4"/>
       <w:tblW w:w="0" w:type="auto"/>
       <w:tblLayout w:type="fixed"/>
       <w:tblLook w:val="0000"/>
@@ -4579,7 +4230,7 @@
         </w:tcPr>
         <w:p>
           <w:pPr>
-            <w:pStyle w:val="Footer"/>
+            <w:pStyle w:val="a5"/>
             <w:rPr>
               <w:szCs w:val="18"/>
             </w:rPr>
@@ -4599,42 +4250,24 @@
         </w:tcPr>
         <w:p>
           <w:pPr>
-            <w:pStyle w:val="Footer"/>
+            <w:pStyle w:val="a5"/>
             <w:cnfStyle w:val="000000100000"/>
             <w:rPr>
               <w:szCs w:val="18"/>
             </w:rPr>
           </w:pPr>
-          <w:proofErr w:type="spellStart"/>
           <w:r>
             <w:rPr>
               <w:szCs w:val="18"/>
             </w:rPr>
             <w:t>RoseBeam</w:t>
           </w:r>
-          <w:proofErr w:type="spellEnd"/>
           <w:r>
             <w:rPr>
               <w:rFonts w:hint="eastAsia"/>
               <w:szCs w:val="18"/>
             </w:rPr>
-            <w:t xml:space="preserve"> Executive </w:t>
-          </w:r>
-          <w:proofErr w:type="spellStart"/>
-          <w:r>
-            <w:rPr>
-              <w:rFonts w:hint="eastAsia"/>
-              <w:szCs w:val="18"/>
-            </w:rPr>
-            <w:t>Summary_V</w:t>
-          </w:r>
-          <w:proofErr w:type="spellEnd"/>
-          <w:r>
-            <w:rPr>
-              <w:rFonts w:hint="eastAsia"/>
-              <w:szCs w:val="18"/>
-            </w:rPr>
-            <w:t xml:space="preserve"> 1.0</w:t>
+            <w:t xml:space="preserve"> Executive Summary_V 1.0</w:t>
           </w:r>
         </w:p>
       </w:tc>
@@ -4645,7 +4278,7 @@
         </w:tcPr>
         <w:p>
           <w:pPr>
-            <w:pStyle w:val="Footer"/>
+            <w:pStyle w:val="a5"/>
             <w:rPr>
               <w:szCs w:val="18"/>
             </w:rPr>
@@ -4665,65 +4298,39 @@
         </w:tcPr>
         <w:p>
           <w:pPr>
-            <w:pStyle w:val="Footer"/>
+            <w:pStyle w:val="a5"/>
             <w:cnfStyle w:val="000000100000"/>
             <w:rPr>
               <w:szCs w:val="18"/>
             </w:rPr>
           </w:pPr>
-          <w:proofErr w:type="spellStart"/>
           <w:r>
             <w:rPr>
               <w:szCs w:val="18"/>
             </w:rPr>
-            <w:t>Kanitte</w:t>
+            <w:t>Kanitte Hongron</w:t>
           </w:r>
-          <w:proofErr w:type="spellEnd"/>
-          <w:r>
-            <w:rPr>
-              <w:szCs w:val="18"/>
-            </w:rPr>
-            <w:t xml:space="preserve"> </w:t>
-          </w:r>
-          <w:proofErr w:type="spellStart"/>
-          <w:r>
-            <w:rPr>
-              <w:szCs w:val="18"/>
-            </w:rPr>
-            <w:t>Hongron</w:t>
-          </w:r>
-          <w:proofErr w:type="spellEnd"/>
         </w:p>
         <w:p>
           <w:pPr>
-            <w:pStyle w:val="Footer"/>
+            <w:pStyle w:val="a5"/>
             <w:cnfStyle w:val="000000100000"/>
             <w:rPr>
               <w:szCs w:val="18"/>
             </w:rPr>
           </w:pPr>
-          <w:proofErr w:type="spellStart"/>
           <w:r>
             <w:rPr>
               <w:szCs w:val="18"/>
             </w:rPr>
-            <w:t>Pimchittra</w:t>
+            <w:t xml:space="preserve">Pimchittra </w:t>
           </w:r>
-          <w:proofErr w:type="spellEnd"/>
-          <w:r>
-            <w:rPr>
-              <w:szCs w:val="18"/>
-            </w:rPr>
-            <w:t xml:space="preserve"> </w:t>
-          </w:r>
-          <w:proofErr w:type="spellStart"/>
           <w:r>
             <w:rPr>
               <w:szCs w:val="18"/>
             </w:rPr>
             <w:t>Sukkasem</w:t>
           </w:r>
-          <w:proofErr w:type="spellEnd"/>
         </w:p>
       </w:tc>
       <w:tc>
@@ -4733,7 +4340,7 @@
         </w:tcPr>
         <w:p>
           <w:pPr>
-            <w:pStyle w:val="Footer"/>
+            <w:pStyle w:val="a5"/>
             <w:rPr>
               <w:szCs w:val="18"/>
             </w:rPr>
@@ -4753,7 +4360,7 @@
         </w:tcPr>
         <w:p>
           <w:pPr>
-            <w:pStyle w:val="Footer"/>
+            <w:pStyle w:val="a5"/>
             <w:cnfStyle w:val="000000100000"/>
             <w:rPr>
               <w:szCs w:val="18"/>
@@ -4766,7 +4373,7 @@
               <w:lang w:eastAsia="en-US" w:bidi="th-TH"/>
             </w:rPr>
             <w:pict>
-              <v:shapetype id="_x0000_t202" coordsize="21600,21600" o:spt="202" path="m0,0l0,21600,21600,21600,21600,0xe">
+              <v:shapetype id="_x0000_t202" coordsize="21600,21600" o:spt="202" path="m,l,21600r21600,l21600,xe">
                 <v:stroke joinstyle="miter"/>
                 <v:path gradientshapeok="t" o:connecttype="rect"/>
               </v:shapetype>
@@ -4822,7 +4429,7 @@
         </w:tcPr>
         <w:p>
           <w:pPr>
-            <w:pStyle w:val="Footer"/>
+            <w:pStyle w:val="a5"/>
             <w:rPr>
               <w:szCs w:val="18"/>
             </w:rPr>
@@ -4842,7 +4449,7 @@
         </w:tcPr>
         <w:p>
           <w:pPr>
-            <w:pStyle w:val="Footer"/>
+            <w:pStyle w:val="a5"/>
             <w:cnfStyle w:val="000000000000"/>
             <w:rPr>
               <w:szCs w:val="18"/>
@@ -4864,7 +4471,7 @@
         </w:tcPr>
         <w:p>
           <w:pPr>
-            <w:pStyle w:val="Footer"/>
+            <w:pStyle w:val="a5"/>
             <w:rPr>
               <w:szCs w:val="18"/>
             </w:rPr>
@@ -4884,7 +4491,7 @@
         </w:tcPr>
         <w:p>
           <w:pPr>
-            <w:pStyle w:val="Footer"/>
+            <w:pStyle w:val="a5"/>
             <w:cnfStyle w:val="000000000000"/>
             <w:rPr>
               <w:szCs w:val="18"/>
@@ -4894,14 +4501,27 @@
             <w:rPr>
               <w:szCs w:val="18"/>
             </w:rPr>
-            <w:t>29</w:t>
+            <w:t>27</w:t>
           </w:r>
           <w:r>
             <w:rPr>
               <w:rFonts w:hint="eastAsia"/>
               <w:szCs w:val="18"/>
             </w:rPr>
-            <w:t>/07/2014</w:t>
+            <w:t>/0</w:t>
+          </w:r>
+          <w:r>
+            <w:rPr>
+              <w:szCs w:val="18"/>
+            </w:rPr>
+            <w:t>8</w:t>
+          </w:r>
+          <w:r>
+            <w:rPr>
+              <w:rFonts w:hint="eastAsia"/>
+              <w:szCs w:val="18"/>
+            </w:rPr>
+            <w:t>/2014</w:t>
           </w:r>
         </w:p>
       </w:tc>
@@ -4912,7 +4532,7 @@
         </w:tcPr>
         <w:p>
           <w:pPr>
-            <w:pStyle w:val="Footer"/>
+            <w:pStyle w:val="a5"/>
             <w:rPr>
               <w:szCs w:val="18"/>
             </w:rPr>
@@ -4932,7 +4552,7 @@
         </w:tcPr>
         <w:p>
           <w:pPr>
-            <w:pStyle w:val="Footer"/>
+            <w:pStyle w:val="a5"/>
             <w:cnfStyle w:val="000000000000"/>
             <w:rPr>
               <w:szCs w:val="18"/>
@@ -4942,7 +4562,7 @@
             <w:rPr>
               <w:szCs w:val="18"/>
             </w:rPr>
-            <w:t>29</w:t>
+            <w:t>27</w:t>
           </w:r>
           <w:r>
             <w:rPr>
@@ -4957,22 +4577,22 @@
   </w:tbl>
   <w:p>
     <w:pPr>
-      <w:pStyle w:val="Footer"/>
+      <w:pStyle w:val="a5"/>
     </w:pPr>
   </w:p>
 </w:ftr>
 </file>
 
 <file path=word/footnotes.xml><?xml version="1.0" encoding="utf-8"?>
-<w:footnotes xmlns:mo="http://schemas.microsoft.com/office/mac/office/2008/main" xmlns:ve="http://schemas.openxmlformats.org/markup-compatibility/2006" xmlns:mv="urn:schemas-microsoft-com:mac:vml" xmlns:o="urn:schemas-microsoft-com:office:office" xmlns:r="http://schemas.openxmlformats.org/officeDocument/2006/relationships" xmlns:m="http://schemas.openxmlformats.org/officeDocument/2006/math" xmlns:v="urn:schemas-microsoft-com:vml" xmlns:wp="http://schemas.openxmlformats.org/drawingml/2006/wordprocessingDrawing" xmlns:w10="urn:schemas-microsoft-com:office:word" xmlns:w="http://schemas.openxmlformats.org/wordprocessingml/2006/main" xmlns:wne="http://schemas.microsoft.com/office/word/2006/wordml">
-  <w:footnote w:type="separator" w:id="-1">
+<w:footnotes xmlns:ve="http://schemas.openxmlformats.org/markup-compatibility/2006" xmlns:o="urn:schemas-microsoft-com:office:office" xmlns:r="http://schemas.openxmlformats.org/officeDocument/2006/relationships" xmlns:m="http://schemas.openxmlformats.org/officeDocument/2006/math" xmlns:v="urn:schemas-microsoft-com:vml" xmlns:wp="http://schemas.openxmlformats.org/drawingml/2006/wordprocessingDrawing" xmlns:w10="urn:schemas-microsoft-com:office:word" xmlns:w="http://schemas.openxmlformats.org/wordprocessingml/2006/main" xmlns:wne="http://schemas.microsoft.com/office/word/2006/wordml">
+  <w:footnote w:type="separator" w:id="0">
     <w:p>
       <w:r>
         <w:separator/>
       </w:r>
     </w:p>
   </w:footnote>
-  <w:footnote w:type="continuationSeparator" w:id="0">
+  <w:footnote w:type="continuationSeparator" w:id="1">
     <w:p>
       <w:r>
         <w:continuationSeparator/>
@@ -4983,7 +4603,7 @@
 </file>
 
 <file path=word/numbering.xml><?xml version="1.0" encoding="utf-8"?>
-<w:numbering xmlns:mo="http://schemas.microsoft.com/office/mac/office/2008/main" xmlns:ve="http://schemas.openxmlformats.org/markup-compatibility/2006" xmlns:mv="urn:schemas-microsoft-com:mac:vml" xmlns:o="urn:schemas-microsoft-com:office:office" xmlns:r="http://schemas.openxmlformats.org/officeDocument/2006/relationships" xmlns:m="http://schemas.openxmlformats.org/officeDocument/2006/math" xmlns:v="urn:schemas-microsoft-com:vml" xmlns:wp="http://schemas.openxmlformats.org/drawingml/2006/wordprocessingDrawing" xmlns:w10="urn:schemas-microsoft-com:office:word" xmlns:w="http://schemas.openxmlformats.org/wordprocessingml/2006/main" xmlns:wne="http://schemas.microsoft.com/office/word/2006/wordml">
+<w:numbering xmlns:ve="http://schemas.openxmlformats.org/markup-compatibility/2006" xmlns:o="urn:schemas-microsoft-com:office:office" xmlns:r="http://schemas.openxmlformats.org/officeDocument/2006/relationships" xmlns:m="http://schemas.openxmlformats.org/officeDocument/2006/math" xmlns:v="urn:schemas-microsoft-com:vml" xmlns:wp="http://schemas.openxmlformats.org/drawingml/2006/wordprocessingDrawing" xmlns:w10="urn:schemas-microsoft-com:office:word" xmlns:w="http://schemas.openxmlformats.org/wordprocessingml/2006/main" xmlns:wne="http://schemas.microsoft.com/office/word/2006/wordml">
   <w:abstractNum w:abstractNumId="0">
     <w:nsid w:val="38F41647"/>
     <w:multiLevelType w:val="multilevel"/>
@@ -5190,7 +4810,7 @@
       </w:pPr>
     </w:pPrDefault>
   </w:docDefaults>
-  <w:latentStyles w:defLockedState="0" w:defUIPriority="99" w:defSemiHidden="1" w:defUnhideWhenUsed="1" w:defQFormat="0" w:count="276">
+  <w:latentStyles w:defLockedState="0" w:defUIPriority="99" w:defSemiHidden="1" w:defUnhideWhenUsed="1" w:defQFormat="0" w:count="267">
     <w:lsdException w:name="Normal" w:semiHidden="0" w:uiPriority="0" w:unhideWhenUsed="0" w:qFormat="1"/>
     <w:lsdException w:name="heading 1" w:semiHidden="0" w:uiPriority="9" w:unhideWhenUsed="0" w:qFormat="1"/>
     <w:lsdException w:name="heading 2" w:uiPriority="9" w:qFormat="1"/>
@@ -5331,7 +4951,7 @@
     <w:lsdException w:name="Bibliography" w:uiPriority="37"/>
     <w:lsdException w:name="TOC Heading" w:uiPriority="39" w:qFormat="1"/>
   </w:latentStyles>
-  <w:style w:type="paragraph" w:default="1" w:styleId="Normal">
+  <w:style w:type="paragraph" w:default="1" w:styleId="a">
     <w:name w:val="Normal"/>
     <w:qFormat/>
     <w:rsid w:val="00190839"/>
@@ -5348,13 +4968,15 @@
       <w:lang w:eastAsia="zh-CN" w:bidi="ar-SA"/>
     </w:rPr>
   </w:style>
-  <w:style w:type="character" w:default="1" w:styleId="DefaultParagraphFont">
+  <w:style w:type="character" w:default="1" w:styleId="a0">
     <w:name w:val="Default Paragraph Font"/>
+    <w:uiPriority w:val="1"/>
     <w:semiHidden/>
     <w:unhideWhenUsed/>
   </w:style>
-  <w:style w:type="table" w:default="1" w:styleId="TableNormal">
+  <w:style w:type="table" w:default="1" w:styleId="a1">
     <w:name w:val="Normal Table"/>
+    <w:uiPriority w:val="99"/>
     <w:semiHidden/>
     <w:unhideWhenUsed/>
     <w:qFormat/>
@@ -5368,15 +4990,16 @@
       </w:tblCellMar>
     </w:tblPr>
   </w:style>
-  <w:style w:type="numbering" w:default="1" w:styleId="NoList">
+  <w:style w:type="numbering" w:default="1" w:styleId="a2">
     <w:name w:val="No List"/>
+    <w:uiPriority w:val="99"/>
     <w:semiHidden/>
     <w:unhideWhenUsed/>
   </w:style>
-  <w:style w:type="paragraph" w:styleId="Header">
+  <w:style w:type="paragraph" w:styleId="a3">
     <w:name w:val="header"/>
-    <w:basedOn w:val="Normal"/>
-    <w:link w:val="HeaderChar"/>
+    <w:basedOn w:val="a"/>
+    <w:link w:val="a4"/>
     <w:rsid w:val="00190839"/>
     <w:pPr>
       <w:pBdr>
@@ -5395,10 +5018,10 @@
       <w:sz w:val="18"/>
     </w:rPr>
   </w:style>
-  <w:style w:type="character" w:customStyle="1" w:styleId="HeaderChar">
-    <w:name w:val="Header Char"/>
-    <w:basedOn w:val="DefaultParagraphFont"/>
-    <w:link w:val="Header"/>
+  <w:style w:type="character" w:customStyle="1" w:styleId="a4">
+    <w:name w:val="หัวกระดาษ อักขระ"/>
+    <w:basedOn w:val="a0"/>
+    <w:link w:val="a3"/>
     <w:rsid w:val="00190839"/>
     <w:rPr>
       <w:rFonts w:ascii="Times New Roman" w:eastAsia="SimSun" w:hAnsi="Times New Roman" w:cs="Times New Roman"/>
@@ -5408,10 +5031,10 @@
       <w:lang w:eastAsia="zh-CN" w:bidi="ar-SA"/>
     </w:rPr>
   </w:style>
-  <w:style w:type="paragraph" w:styleId="Footer">
+  <w:style w:type="paragraph" w:styleId="a5">
     <w:name w:val="footer"/>
-    <w:basedOn w:val="Normal"/>
-    <w:link w:val="FooterChar"/>
+    <w:basedOn w:val="a"/>
+    <w:link w:val="a6"/>
     <w:rsid w:val="00190839"/>
     <w:pPr>
       <w:tabs>
@@ -5425,10 +5048,10 @@
       <w:sz w:val="18"/>
     </w:rPr>
   </w:style>
-  <w:style w:type="character" w:customStyle="1" w:styleId="FooterChar">
-    <w:name w:val="Footer Char"/>
-    <w:basedOn w:val="DefaultParagraphFont"/>
-    <w:link w:val="Footer"/>
+  <w:style w:type="character" w:customStyle="1" w:styleId="a6">
+    <w:name w:val="ท้ายกระดาษ อักขระ"/>
+    <w:basedOn w:val="a0"/>
+    <w:link w:val="a5"/>
     <w:rsid w:val="00190839"/>
     <w:rPr>
       <w:rFonts w:ascii="Times New Roman" w:eastAsia="SimSun" w:hAnsi="Times New Roman" w:cs="Times New Roman"/>
@@ -5438,9 +5061,9 @@
       <w:lang w:eastAsia="zh-CN" w:bidi="ar-SA"/>
     </w:rPr>
   </w:style>
-  <w:style w:type="table" w:styleId="MediumGrid1-Accent4">
+  <w:style w:type="table" w:styleId="1-4">
     <w:name w:val="Medium Grid 1 Accent 4"/>
-    <w:basedOn w:val="TableNormal"/>
+    <w:basedOn w:val="a1"/>
     <w:uiPriority w:val="67"/>
     <w:rsid w:val="00D14E0D"/>
     <w:pPr>
@@ -5511,9 +5134,9 @@
       </w:tcPr>
     </w:tblStylePr>
   </w:style>
-  <w:style w:type="character" w:styleId="CommentReference">
+  <w:style w:type="character" w:styleId="a7">
     <w:name w:val="annotation reference"/>
-    <w:basedOn w:val="DefaultParagraphFont"/>
+    <w:basedOn w:val="a0"/>
     <w:uiPriority w:val="99"/>
     <w:semiHidden/>
     <w:unhideWhenUsed/>
@@ -5523,10 +5146,10 @@
       <w:szCs w:val="18"/>
     </w:rPr>
   </w:style>
-  <w:style w:type="paragraph" w:styleId="CommentText">
+  <w:style w:type="paragraph" w:styleId="a8">
     <w:name w:val="annotation text"/>
-    <w:basedOn w:val="Normal"/>
-    <w:link w:val="CommentTextChar"/>
+    <w:basedOn w:val="a"/>
+    <w:link w:val="a9"/>
     <w:uiPriority w:val="99"/>
     <w:semiHidden/>
     <w:unhideWhenUsed/>
@@ -5536,10 +5159,10 @@
       <w:szCs w:val="20"/>
     </w:rPr>
   </w:style>
-  <w:style w:type="character" w:customStyle="1" w:styleId="CommentTextChar">
-    <w:name w:val="Comment Text Char"/>
-    <w:basedOn w:val="DefaultParagraphFont"/>
-    <w:link w:val="CommentText"/>
+  <w:style w:type="character" w:customStyle="1" w:styleId="a9">
+    <w:name w:val="ข้อความข้อคิดเห็น อักขระ"/>
+    <w:basedOn w:val="a0"/>
+    <w:link w:val="a8"/>
     <w:uiPriority w:val="99"/>
     <w:semiHidden/>
     <w:rsid w:val="00EE008D"/>
@@ -5551,11 +5174,11 @@
       <w:lang w:eastAsia="zh-CN" w:bidi="ar-SA"/>
     </w:rPr>
   </w:style>
-  <w:style w:type="paragraph" w:styleId="CommentSubject">
+  <w:style w:type="paragraph" w:styleId="aa">
     <w:name w:val="annotation subject"/>
-    <w:basedOn w:val="CommentText"/>
-    <w:next w:val="CommentText"/>
-    <w:link w:val="CommentSubjectChar"/>
+    <w:basedOn w:val="a8"/>
+    <w:next w:val="a8"/>
+    <w:link w:val="ab"/>
     <w:uiPriority w:val="99"/>
     <w:semiHidden/>
     <w:unhideWhenUsed/>
@@ -5565,10 +5188,10 @@
       <w:bCs/>
     </w:rPr>
   </w:style>
-  <w:style w:type="character" w:customStyle="1" w:styleId="CommentSubjectChar">
-    <w:name w:val="Comment Subject Char"/>
-    <w:basedOn w:val="CommentTextChar"/>
-    <w:link w:val="CommentSubject"/>
+  <w:style w:type="character" w:customStyle="1" w:styleId="ab">
+    <w:name w:val="ชื่อเรื่องของข้อคิดเห็น อักขระ"/>
+    <w:basedOn w:val="a9"/>
+    <w:link w:val="aa"/>
     <w:uiPriority w:val="99"/>
     <w:semiHidden/>
     <w:rsid w:val="00EE008D"/>
@@ -5582,10 +5205,10 @@
       <w:lang w:eastAsia="zh-CN" w:bidi="ar-SA"/>
     </w:rPr>
   </w:style>
-  <w:style w:type="paragraph" w:styleId="BalloonText">
+  <w:style w:type="paragraph" w:styleId="ac">
     <w:name w:val="Balloon Text"/>
-    <w:basedOn w:val="Normal"/>
-    <w:link w:val="BalloonTextChar"/>
+    <w:basedOn w:val="a"/>
+    <w:link w:val="ad"/>
     <w:uiPriority w:val="99"/>
     <w:semiHidden/>
     <w:unhideWhenUsed/>
@@ -5596,10 +5219,10 @@
       <w:szCs w:val="18"/>
     </w:rPr>
   </w:style>
-  <w:style w:type="character" w:customStyle="1" w:styleId="BalloonTextChar">
-    <w:name w:val="Balloon Text Char"/>
-    <w:basedOn w:val="DefaultParagraphFont"/>
-    <w:link w:val="BalloonText"/>
+  <w:style w:type="character" w:customStyle="1" w:styleId="ad">
+    <w:name w:val="ข้อความบอลลูน อักขระ"/>
+    <w:basedOn w:val="a0"/>
+    <w:link w:val="ac"/>
     <w:uiPriority w:val="99"/>
     <w:semiHidden/>
     <w:rsid w:val="00EE008D"/>
@@ -5611,9 +5234,9 @@
       <w:lang w:eastAsia="zh-CN" w:bidi="ar-SA"/>
     </w:rPr>
   </w:style>
-  <w:style w:type="paragraph" w:styleId="ListParagraph">
+  <w:style w:type="paragraph" w:styleId="ae">
     <w:name w:val="List Paragraph"/>
-    <w:basedOn w:val="Normal"/>
+    <w:basedOn w:val="a"/>
     <w:uiPriority w:val="34"/>
     <w:qFormat/>
     <w:rsid w:val="00887C52"/>
